--- a/Appunti/LINUX/Screenshots Presentazione/LEZIONE 2 (15-10).docx
+++ b/Appunti/LINUX/Screenshots Presentazione/LEZIONE 2 (15-10).docx
@@ -603,6 +603,9 @@
     <w:p/>
     <w:p>
       <w:r>
+        <w:rPr>
+          <w:noProof/>
+        </w:rPr>
         <w:lastRenderedPageBreak/>
         <w:drawing>
           <wp:inline distT="0" distB="0" distL="0" distR="0" wp14:anchorId="6EFB45E8" wp14:editId="11C3E6D5">
@@ -643,6 +646,9 @@
     </w:p>
     <w:p>
       <w:r>
+        <w:rPr>
+          <w:noProof/>
+        </w:rPr>
         <w:drawing>
           <wp:inline distT="0" distB="0" distL="0" distR="0" wp14:anchorId="586A3637" wp14:editId="73CC1970">
             <wp:extent cx="6645910" cy="3667760"/>
@@ -684,6 +690,291 @@
     <w:p/>
     <w:p/>
     <w:p/>
+    <w:p/>
+    <w:p/>
+    <w:p/>
+    <w:p>
+      <w:r>
+        <w:lastRenderedPageBreak/>
+        <w:t>CAPITOLO 10</w:t>
+      </w:r>
+    </w:p>
+    <w:p>
+      <w:r>
+        <w:drawing>
+          <wp:inline distT="0" distB="0" distL="0" distR="0" wp14:anchorId="3AB1ADDB" wp14:editId="7ED112A8">
+            <wp:extent cx="6645910" cy="3641725"/>
+            <wp:effectExtent l="0" t="0" r="2540" b="0"/>
+            <wp:docPr id="786699099" name="Immagine 1" descr="Immagine che contiene testo, schermata, Carattere, Blu elettrico&#10;&#10;Descrizione generata automaticamente"/>
+            <wp:cNvGraphicFramePr>
+              <a:graphicFrameLocks xmlns:a="http://schemas.openxmlformats.org/drawingml/2006/main" noChangeAspect="1"/>
+            </wp:cNvGraphicFramePr>
+            <a:graphic xmlns:a="http://schemas.openxmlformats.org/drawingml/2006/main">
+              <a:graphicData uri="http://schemas.openxmlformats.org/drawingml/2006/picture">
+                <pic:pic xmlns:pic="http://schemas.openxmlformats.org/drawingml/2006/picture">
+                  <pic:nvPicPr>
+                    <pic:cNvPr id="786699099" name="Immagine 1" descr="Immagine che contiene testo, schermata, Carattere, Blu elettrico&#10;&#10;Descrizione generata automaticamente"/>
+                    <pic:cNvPicPr/>
+                  </pic:nvPicPr>
+                  <pic:blipFill>
+                    <a:blip r:embed="rId23"/>
+                    <a:stretch>
+                      <a:fillRect/>
+                    </a:stretch>
+                  </pic:blipFill>
+                  <pic:spPr>
+                    <a:xfrm>
+                      <a:off x="0" y="0"/>
+                      <a:ext cx="6645910" cy="3641725"/>
+                    </a:xfrm>
+                    <a:prstGeom prst="rect">
+                      <a:avLst/>
+                    </a:prstGeom>
+                  </pic:spPr>
+                </pic:pic>
+              </a:graphicData>
+            </a:graphic>
+          </wp:inline>
+        </w:drawing>
+      </w:r>
+    </w:p>
+    <w:p>
+      <w:r>
+        <w:drawing>
+          <wp:inline distT="0" distB="0" distL="0" distR="0" wp14:anchorId="577E75B1" wp14:editId="7B4BD368">
+            <wp:extent cx="6645910" cy="3602990"/>
+            <wp:effectExtent l="0" t="0" r="2540" b="0"/>
+            <wp:docPr id="73153706" name="Immagine 1" descr="Immagine che contiene testo, schermata, Carattere&#10;&#10;Descrizione generata automaticamente"/>
+            <wp:cNvGraphicFramePr>
+              <a:graphicFrameLocks xmlns:a="http://schemas.openxmlformats.org/drawingml/2006/main" noChangeAspect="1"/>
+            </wp:cNvGraphicFramePr>
+            <a:graphic xmlns:a="http://schemas.openxmlformats.org/drawingml/2006/main">
+              <a:graphicData uri="http://schemas.openxmlformats.org/drawingml/2006/picture">
+                <pic:pic xmlns:pic="http://schemas.openxmlformats.org/drawingml/2006/picture">
+                  <pic:nvPicPr>
+                    <pic:cNvPr id="73153706" name="Immagine 1" descr="Immagine che contiene testo, schermata, Carattere&#10;&#10;Descrizione generata automaticamente"/>
+                    <pic:cNvPicPr/>
+                  </pic:nvPicPr>
+                  <pic:blipFill>
+                    <a:blip r:embed="rId24"/>
+                    <a:stretch>
+                      <a:fillRect/>
+                    </a:stretch>
+                  </pic:blipFill>
+                  <pic:spPr>
+                    <a:xfrm>
+                      <a:off x="0" y="0"/>
+                      <a:ext cx="6645910" cy="3602990"/>
+                    </a:xfrm>
+                    <a:prstGeom prst="rect">
+                      <a:avLst/>
+                    </a:prstGeom>
+                  </pic:spPr>
+                </pic:pic>
+              </a:graphicData>
+            </a:graphic>
+          </wp:inline>
+        </w:drawing>
+      </w:r>
+    </w:p>
+    <w:p>
+      <w:r>
+        <w:lastRenderedPageBreak/>
+        <w:drawing>
+          <wp:inline distT="0" distB="0" distL="0" distR="0" wp14:anchorId="083AC794" wp14:editId="7740F34F">
+            <wp:extent cx="6645910" cy="3639185"/>
+            <wp:effectExtent l="0" t="0" r="2540" b="0"/>
+            <wp:docPr id="783993157" name="Immagine 1" descr="Immagine che contiene testo, schermata, Carattere, Sito Web&#10;&#10;Descrizione generata automaticamente"/>
+            <wp:cNvGraphicFramePr>
+              <a:graphicFrameLocks xmlns:a="http://schemas.openxmlformats.org/drawingml/2006/main" noChangeAspect="1"/>
+            </wp:cNvGraphicFramePr>
+            <a:graphic xmlns:a="http://schemas.openxmlformats.org/drawingml/2006/main">
+              <a:graphicData uri="http://schemas.openxmlformats.org/drawingml/2006/picture">
+                <pic:pic xmlns:pic="http://schemas.openxmlformats.org/drawingml/2006/picture">
+                  <pic:nvPicPr>
+                    <pic:cNvPr id="783993157" name="Immagine 1" descr="Immagine che contiene testo, schermata, Carattere, Sito Web&#10;&#10;Descrizione generata automaticamente"/>
+                    <pic:cNvPicPr/>
+                  </pic:nvPicPr>
+                  <pic:blipFill>
+                    <a:blip r:embed="rId25"/>
+                    <a:stretch>
+                      <a:fillRect/>
+                    </a:stretch>
+                  </pic:blipFill>
+                  <pic:spPr>
+                    <a:xfrm>
+                      <a:off x="0" y="0"/>
+                      <a:ext cx="6645910" cy="3639185"/>
+                    </a:xfrm>
+                    <a:prstGeom prst="rect">
+                      <a:avLst/>
+                    </a:prstGeom>
+                  </pic:spPr>
+                </pic:pic>
+              </a:graphicData>
+            </a:graphic>
+          </wp:inline>
+        </w:drawing>
+      </w:r>
+    </w:p>
+    <w:p>
+      <w:r>
+        <w:drawing>
+          <wp:inline distT="0" distB="0" distL="0" distR="0" wp14:anchorId="03424514" wp14:editId="2D1D165A">
+            <wp:extent cx="6645910" cy="3562350"/>
+            <wp:effectExtent l="0" t="0" r="2540" b="0"/>
+            <wp:docPr id="1152163144" name="Immagine 1" descr="Immagine che contiene testo, schermata, Carattere&#10;&#10;Descrizione generata automaticamente"/>
+            <wp:cNvGraphicFramePr>
+              <a:graphicFrameLocks xmlns:a="http://schemas.openxmlformats.org/drawingml/2006/main" noChangeAspect="1"/>
+            </wp:cNvGraphicFramePr>
+            <a:graphic xmlns:a="http://schemas.openxmlformats.org/drawingml/2006/main">
+              <a:graphicData uri="http://schemas.openxmlformats.org/drawingml/2006/picture">
+                <pic:pic xmlns:pic="http://schemas.openxmlformats.org/drawingml/2006/picture">
+                  <pic:nvPicPr>
+                    <pic:cNvPr id="1152163144" name="Immagine 1" descr="Immagine che contiene testo, schermata, Carattere&#10;&#10;Descrizione generata automaticamente"/>
+                    <pic:cNvPicPr/>
+                  </pic:nvPicPr>
+                  <pic:blipFill>
+                    <a:blip r:embed="rId26"/>
+                    <a:stretch>
+                      <a:fillRect/>
+                    </a:stretch>
+                  </pic:blipFill>
+                  <pic:spPr>
+                    <a:xfrm>
+                      <a:off x="0" y="0"/>
+                      <a:ext cx="6645910" cy="3562350"/>
+                    </a:xfrm>
+                    <a:prstGeom prst="rect">
+                      <a:avLst/>
+                    </a:prstGeom>
+                  </pic:spPr>
+                </pic:pic>
+              </a:graphicData>
+            </a:graphic>
+          </wp:inline>
+        </w:drawing>
+      </w:r>
+    </w:p>
+    <w:p>
+      <w:r>
+        <w:lastRenderedPageBreak/>
+        <w:drawing>
+          <wp:inline distT="0" distB="0" distL="0" distR="0" wp14:anchorId="427E47E7" wp14:editId="78809D2D">
+            <wp:extent cx="6645910" cy="3549015"/>
+            <wp:effectExtent l="0" t="0" r="2540" b="0"/>
+            <wp:docPr id="1115680275" name="Immagine 1" descr="Immagine che contiene testo, schermata, Carattere&#10;&#10;Descrizione generata automaticamente"/>
+            <wp:cNvGraphicFramePr>
+              <a:graphicFrameLocks xmlns:a="http://schemas.openxmlformats.org/drawingml/2006/main" noChangeAspect="1"/>
+            </wp:cNvGraphicFramePr>
+            <a:graphic xmlns:a="http://schemas.openxmlformats.org/drawingml/2006/main">
+              <a:graphicData uri="http://schemas.openxmlformats.org/drawingml/2006/picture">
+                <pic:pic xmlns:pic="http://schemas.openxmlformats.org/drawingml/2006/picture">
+                  <pic:nvPicPr>
+                    <pic:cNvPr id="1115680275" name="Immagine 1" descr="Immagine che contiene testo, schermata, Carattere&#10;&#10;Descrizione generata automaticamente"/>
+                    <pic:cNvPicPr/>
+                  </pic:nvPicPr>
+                  <pic:blipFill>
+                    <a:blip r:embed="rId27"/>
+                    <a:stretch>
+                      <a:fillRect/>
+                    </a:stretch>
+                  </pic:blipFill>
+                  <pic:spPr>
+                    <a:xfrm>
+                      <a:off x="0" y="0"/>
+                      <a:ext cx="6645910" cy="3549015"/>
+                    </a:xfrm>
+                    <a:prstGeom prst="rect">
+                      <a:avLst/>
+                    </a:prstGeom>
+                  </pic:spPr>
+                </pic:pic>
+              </a:graphicData>
+            </a:graphic>
+          </wp:inline>
+        </w:drawing>
+      </w:r>
+    </w:p>
+    <w:p>
+      <w:r>
+        <w:drawing>
+          <wp:inline distT="0" distB="0" distL="0" distR="0" wp14:anchorId="641B4989" wp14:editId="63500DE2">
+            <wp:extent cx="6645910" cy="3603625"/>
+            <wp:effectExtent l="0" t="0" r="2540" b="0"/>
+            <wp:docPr id="2012863393" name="Immagine 1" descr="Immagine che contiene testo, schermata, Carattere&#10;&#10;Descrizione generata automaticamente"/>
+            <wp:cNvGraphicFramePr>
+              <a:graphicFrameLocks xmlns:a="http://schemas.openxmlformats.org/drawingml/2006/main" noChangeAspect="1"/>
+            </wp:cNvGraphicFramePr>
+            <a:graphic xmlns:a="http://schemas.openxmlformats.org/drawingml/2006/main">
+              <a:graphicData uri="http://schemas.openxmlformats.org/drawingml/2006/picture">
+                <pic:pic xmlns:pic="http://schemas.openxmlformats.org/drawingml/2006/picture">
+                  <pic:nvPicPr>
+                    <pic:cNvPr id="2012863393" name="Immagine 1" descr="Immagine che contiene testo, schermata, Carattere&#10;&#10;Descrizione generata automaticamente"/>
+                    <pic:cNvPicPr/>
+                  </pic:nvPicPr>
+                  <pic:blipFill>
+                    <a:blip r:embed="rId28"/>
+                    <a:stretch>
+                      <a:fillRect/>
+                    </a:stretch>
+                  </pic:blipFill>
+                  <pic:spPr>
+                    <a:xfrm>
+                      <a:off x="0" y="0"/>
+                      <a:ext cx="6645910" cy="3603625"/>
+                    </a:xfrm>
+                    <a:prstGeom prst="rect">
+                      <a:avLst/>
+                    </a:prstGeom>
+                  </pic:spPr>
+                </pic:pic>
+              </a:graphicData>
+            </a:graphic>
+          </wp:inline>
+        </w:drawing>
+      </w:r>
+    </w:p>
+    <w:p>
+      <w:r>
+        <w:lastRenderedPageBreak/>
+        <w:drawing>
+          <wp:inline distT="0" distB="0" distL="0" distR="0" wp14:anchorId="4E46B805" wp14:editId="7538C7F8">
+            <wp:extent cx="6645910" cy="3539490"/>
+            <wp:effectExtent l="0" t="0" r="2540" b="3810"/>
+            <wp:docPr id="1502382360" name="Immagine 1" descr="Immagine che contiene testo, schermata, software, Carattere&#10;&#10;Descrizione generata automaticamente"/>
+            <wp:cNvGraphicFramePr>
+              <a:graphicFrameLocks xmlns:a="http://schemas.openxmlformats.org/drawingml/2006/main" noChangeAspect="1"/>
+            </wp:cNvGraphicFramePr>
+            <a:graphic xmlns:a="http://schemas.openxmlformats.org/drawingml/2006/main">
+              <a:graphicData uri="http://schemas.openxmlformats.org/drawingml/2006/picture">
+                <pic:pic xmlns:pic="http://schemas.openxmlformats.org/drawingml/2006/picture">
+                  <pic:nvPicPr>
+                    <pic:cNvPr id="1502382360" name="Immagine 1" descr="Immagine che contiene testo, schermata, software, Carattere&#10;&#10;Descrizione generata automaticamente"/>
+                    <pic:cNvPicPr/>
+                  </pic:nvPicPr>
+                  <pic:blipFill>
+                    <a:blip r:embed="rId29"/>
+                    <a:stretch>
+                      <a:fillRect/>
+                    </a:stretch>
+                  </pic:blipFill>
+                  <pic:spPr>
+                    <a:xfrm>
+                      <a:off x="0" y="0"/>
+                      <a:ext cx="6645910" cy="3539490"/>
+                    </a:xfrm>
+                    <a:prstGeom prst="rect">
+                      <a:avLst/>
+                    </a:prstGeom>
+                  </pic:spPr>
+                </pic:pic>
+              </a:graphicData>
+            </a:graphic>
+          </wp:inline>
+        </w:drawing>
+      </w:r>
+    </w:p>
     <w:sectPr>
       <w:pgSz w:w="11906" w:h="16838"/>
       <w:pgMar w:top="720" w:right="720" w:bottom="720" w:left="720" w:header="708" w:footer="708" w:gutter="0"/>
